--- a/Thực hành/UseCase.docx
+++ b/Thực hành/UseCase.docx
@@ -26,10 +26,10 @@
         </w:rPr>
         <w:tab/>
       </w:r>
-      <w:bookmarkStart w:id="0" w:name="_Toc356850050"/>
-      <w:bookmarkStart w:id="1" w:name="_Toc497317722"/>
-      <w:bookmarkStart w:id="2" w:name="_Toc356850046"/>
-      <w:bookmarkStart w:id="3" w:name="_Toc497317718"/>
+      <w:bookmarkStart w:id="0" w:name="_Toc356850046"/>
+      <w:bookmarkStart w:id="1" w:name="_Toc497317718"/>
+      <w:bookmarkStart w:id="2" w:name="_Toc356850050"/>
+      <w:bookmarkStart w:id="3" w:name="_Toc497317722"/>
       <w:r>
         <w:rPr>
           <w:rFonts w:ascii="Times New Roman" w:eastAsia="MS Gothic" w:hAnsi="Times New Roman"/>
@@ -43,8 +43,8 @@
         </w:rPr>
         <w:t xml:space="preserve">I. </w:t>
       </w:r>
-      <w:bookmarkEnd w:id="2"/>
-      <w:bookmarkEnd w:id="3"/>
+      <w:bookmarkEnd w:id="0"/>
+      <w:bookmarkEnd w:id="1"/>
       <w:r>
         <w:rPr>
           <w:rFonts w:ascii="Times New Roman" w:eastAsia="MS Gothic" w:hAnsi="Times New Roman"/>
@@ -720,8 +720,6 @@
           <w:lang w:eastAsia="ja-JP"/>
         </w:rPr>
       </w:pPr>
-      <w:bookmarkStart w:id="10" w:name="_GoBack"/>
-      <w:bookmarkEnd w:id="10"/>
     </w:p>
     <w:p>
       <w:pPr>
@@ -740,8 +738,8 @@
         </w:rPr>
       </w:pPr>
     </w:p>
-    <w:bookmarkEnd w:id="0"/>
-    <w:bookmarkEnd w:id="1"/>
+    <w:bookmarkEnd w:id="2"/>
+    <w:bookmarkEnd w:id="3"/>
     <w:p>
       <w:r>
         <w:rPr>
@@ -859,7 +857,7 @@
           <w:u w:val="single"/>
         </w:rPr>
       </w:pPr>
-      <w:bookmarkStart w:id="11" w:name="_Toc497317724"/>
+      <w:bookmarkStart w:id="10" w:name="_Toc497317724"/>
       <w:r>
         <w:rPr>
           <w:b/>
@@ -875,7 +873,7 @@
         </w:rPr>
         <w:t>.5</w:t>
       </w:r>
-      <w:bookmarkEnd w:id="11"/>
+      <w:bookmarkEnd w:id="10"/>
       <w:r>
         <w:rPr>
           <w:u w:val="single"/>
@@ -1168,8 +1166,19 @@
                 <w:color w:val="auto"/>
                 <w:szCs w:val="28"/>
               </w:rPr>
-              <w:t>User log in the system based on permision</w:t>
-            </w:r>
+              <w:t xml:space="preserve">User log in the system based on </w:t>
+            </w:r>
+            <w:proofErr w:type="spellStart"/>
+            <w:r>
+              <w:rPr>
+                <w:rFonts w:ascii="Times New Roman" w:hAnsi="Times New Roman" w:cs="Times New Roman"/>
+                <w:i w:val="0"/>
+                <w:color w:val="auto"/>
+                <w:szCs w:val="28"/>
+              </w:rPr>
+              <w:t>permision</w:t>
+            </w:r>
+            <w:proofErr w:type="spellEnd"/>
           </w:p>
         </w:tc>
       </w:tr>
@@ -2109,8 +2118,19 @@
                 <w:color w:val="auto"/>
                 <w:szCs w:val="28"/>
               </w:rPr>
-              <w:t>Log in successfully with administrator permision</w:t>
-            </w:r>
+              <w:t xml:space="preserve">Log in successfully with administrator </w:t>
+            </w:r>
+            <w:proofErr w:type="spellStart"/>
+            <w:r>
+              <w:rPr>
+                <w:rFonts w:ascii="Times New Roman" w:hAnsi="Times New Roman" w:cs="Times New Roman"/>
+                <w:i w:val="0"/>
+                <w:color w:val="auto"/>
+                <w:szCs w:val="28"/>
+              </w:rPr>
+              <w:t>permision</w:t>
+            </w:r>
+            <w:proofErr w:type="spellEnd"/>
           </w:p>
           <w:p>
             <w:pPr>
@@ -2434,6 +2454,7 @@
         <w:rPr>
           <w:b/>
         </w:rPr>
+        <w:lastRenderedPageBreak/>
         <w:t>2.</w:t>
       </w:r>
       <w:r>
@@ -2523,7 +2544,6 @@
                 <w:sz w:val="28"/>
                 <w:szCs w:val="28"/>
               </w:rPr>
-              <w:lastRenderedPageBreak/>
               <w:t>Purpose</w:t>
             </w:r>
           </w:p>
@@ -2984,14 +3004,25 @@
                 <w:szCs w:val="28"/>
               </w:rPr>
             </w:pPr>
-            <w:r>
-              <w:rPr>
-                <w:rFonts w:ascii="Times New Roman" w:hAnsi="Times New Roman" w:cs="Times New Roman"/>
-                <w:i w:val="0"/>
-                <w:color w:val="auto"/>
-                <w:szCs w:val="28"/>
-              </w:rPr>
-              <w:t>Informations are saved in database</w:t>
+            <w:proofErr w:type="spellStart"/>
+            <w:r>
+              <w:rPr>
+                <w:rFonts w:ascii="Times New Roman" w:hAnsi="Times New Roman" w:cs="Times New Roman"/>
+                <w:i w:val="0"/>
+                <w:color w:val="auto"/>
+                <w:szCs w:val="28"/>
+              </w:rPr>
+              <w:t>Informations</w:t>
+            </w:r>
+            <w:proofErr w:type="spellEnd"/>
+            <w:r>
+              <w:rPr>
+                <w:rFonts w:ascii="Times New Roman" w:hAnsi="Times New Roman" w:cs="Times New Roman"/>
+                <w:i w:val="0"/>
+                <w:color w:val="auto"/>
+                <w:szCs w:val="28"/>
+              </w:rPr>
+              <w:t xml:space="preserve"> are saved in database</w:t>
             </w:r>
           </w:p>
         </w:tc>
@@ -3450,7 +3481,27 @@
                 <w:color w:val="auto"/>
                 <w:szCs w:val="28"/>
               </w:rPr>
-              <w:t xml:space="preserve"> permision or higher</w:t>
+              <w:t xml:space="preserve"> </w:t>
+            </w:r>
+            <w:proofErr w:type="spellStart"/>
+            <w:r>
+              <w:rPr>
+                <w:rFonts w:ascii="Times New Roman" w:hAnsi="Times New Roman" w:cs="Times New Roman"/>
+                <w:i w:val="0"/>
+                <w:color w:val="auto"/>
+                <w:szCs w:val="28"/>
+              </w:rPr>
+              <w:t>permision</w:t>
+            </w:r>
+            <w:proofErr w:type="spellEnd"/>
+            <w:r>
+              <w:rPr>
+                <w:rFonts w:ascii="Times New Roman" w:hAnsi="Times New Roman" w:cs="Times New Roman"/>
+                <w:i w:val="0"/>
+                <w:color w:val="auto"/>
+                <w:szCs w:val="28"/>
+              </w:rPr>
+              <w:t xml:space="preserve"> or higher</w:t>
             </w:r>
           </w:p>
           <w:p>
@@ -3859,6 +3910,7 @@
         <w:rPr>
           <w:b/>
         </w:rPr>
+        <w:lastRenderedPageBreak/>
         <w:t>2.</w:t>
       </w:r>
       <w:r>
@@ -4021,7 +4073,6 @@
                 <w:sz w:val="28"/>
                 <w:szCs w:val="28"/>
               </w:rPr>
-              <w:lastRenderedPageBreak/>
               <w:t>Description</w:t>
             </w:r>
           </w:p>
@@ -4249,7 +4300,27 @@
                 <w:color w:val="auto"/>
                 <w:szCs w:val="28"/>
               </w:rPr>
-              <w:t xml:space="preserve"> permision or higher</w:t>
+              <w:t xml:space="preserve"> </w:t>
+            </w:r>
+            <w:proofErr w:type="spellStart"/>
+            <w:r>
+              <w:rPr>
+                <w:rFonts w:ascii="Times New Roman" w:hAnsi="Times New Roman" w:cs="Times New Roman"/>
+                <w:i w:val="0"/>
+                <w:color w:val="auto"/>
+                <w:szCs w:val="28"/>
+              </w:rPr>
+              <w:t>permision</w:t>
+            </w:r>
+            <w:proofErr w:type="spellEnd"/>
+            <w:r>
+              <w:rPr>
+                <w:rFonts w:ascii="Times New Roman" w:hAnsi="Times New Roman" w:cs="Times New Roman"/>
+                <w:i w:val="0"/>
+                <w:color w:val="auto"/>
+                <w:szCs w:val="28"/>
+              </w:rPr>
+              <w:t xml:space="preserve"> or higher</w:t>
             </w:r>
           </w:p>
           <w:p>
@@ -5215,8 +5286,19 @@
                 <w:color w:val="auto"/>
                 <w:szCs w:val="28"/>
               </w:rPr>
-              <w:t>-Log in successfully with manager  permision</w:t>
-            </w:r>
+              <w:t xml:space="preserve">-Log in successfully with manager  </w:t>
+            </w:r>
+            <w:proofErr w:type="spellStart"/>
+            <w:r>
+              <w:rPr>
+                <w:rFonts w:ascii="Times New Roman" w:hAnsi="Times New Roman" w:cs="Times New Roman"/>
+                <w:i w:val="0"/>
+                <w:color w:val="auto"/>
+                <w:szCs w:val="28"/>
+              </w:rPr>
+              <w:t>permision</w:t>
+            </w:r>
+            <w:proofErr w:type="spellEnd"/>
             <w:r>
               <w:rPr>
                 <w:rFonts w:ascii="Times New Roman" w:hAnsi="Times New Roman" w:cs="Times New Roman"/>
@@ -5723,6 +5805,7 @@
         <w:rPr>
           <w:b/>
         </w:rPr>
+        <w:lastRenderedPageBreak/>
         <w:t>2.</w:t>
       </w:r>
       <w:r>
@@ -6067,7 +6150,6 @@
                 <w:sz w:val="28"/>
                 <w:szCs w:val="28"/>
               </w:rPr>
-              <w:lastRenderedPageBreak/>
               <w:t>Pre-condition</w:t>
             </w:r>
           </w:p>
@@ -6103,8 +6185,19 @@
                 <w:color w:val="auto"/>
                 <w:szCs w:val="28"/>
               </w:rPr>
-              <w:t>- Log in successfully with manager  permision</w:t>
-            </w:r>
+              <w:t xml:space="preserve">- Log in successfully with manager  </w:t>
+            </w:r>
+            <w:proofErr w:type="spellStart"/>
+            <w:r>
+              <w:rPr>
+                <w:rFonts w:ascii="Times New Roman" w:hAnsi="Times New Roman" w:cs="Times New Roman"/>
+                <w:i w:val="0"/>
+                <w:color w:val="auto"/>
+                <w:szCs w:val="28"/>
+              </w:rPr>
+              <w:t>permision</w:t>
+            </w:r>
+            <w:proofErr w:type="spellEnd"/>
             <w:r>
               <w:rPr>
                 <w:rFonts w:ascii="Times New Roman" w:hAnsi="Times New Roman" w:cs="Times New Roman"/>
@@ -7026,8 +7119,39 @@
                 <w:color w:val="auto"/>
                 <w:szCs w:val="28"/>
               </w:rPr>
-              <w:t>-Log in successfully with manager  permision</w:t>
-            </w:r>
+              <w:t>-</w:t>
+            </w:r>
+            <w:r>
+              <w:rPr>
+                <w:rFonts w:ascii="Times New Roman" w:hAnsi="Times New Roman" w:cs="Times New Roman"/>
+                <w:i w:val="0"/>
+                <w:color w:val="auto"/>
+                <w:szCs w:val="28"/>
+              </w:rPr>
+              <w:t xml:space="preserve"> </w:t>
+            </w:r>
+            <w:bookmarkStart w:id="11" w:name="_GoBack"/>
+            <w:bookmarkEnd w:id="11"/>
+            <w:r>
+              <w:rPr>
+                <w:rFonts w:ascii="Times New Roman" w:hAnsi="Times New Roman" w:cs="Times New Roman"/>
+                <w:i w:val="0"/>
+                <w:color w:val="auto"/>
+                <w:szCs w:val="28"/>
+              </w:rPr>
+              <w:t xml:space="preserve">Log in successfully with manager  </w:t>
+            </w:r>
+            <w:proofErr w:type="spellStart"/>
+            <w:r>
+              <w:rPr>
+                <w:rFonts w:ascii="Times New Roman" w:hAnsi="Times New Roman" w:cs="Times New Roman"/>
+                <w:i w:val="0"/>
+                <w:color w:val="auto"/>
+                <w:szCs w:val="28"/>
+              </w:rPr>
+              <w:t>permision</w:t>
+            </w:r>
+            <w:proofErr w:type="spellEnd"/>
             <w:r>
               <w:rPr>
                 <w:rFonts w:ascii="Times New Roman" w:hAnsi="Times New Roman" w:cs="Times New Roman"/>
@@ -7213,6 +7337,7 @@
               </w:rPr>
               <w:t xml:space="preserve">. Click </w:t>
             </w:r>
+            <w:proofErr w:type="spellStart"/>
             <w:r>
               <w:rPr>
                 <w:rFonts w:ascii="Times New Roman" w:hAnsi="Times New Roman" w:cs="Times New Roman"/>
@@ -7222,6 +7347,7 @@
               </w:rPr>
               <w:t>click</w:t>
             </w:r>
+            <w:proofErr w:type="spellEnd"/>
             <w:r>
               <w:rPr>
                 <w:rFonts w:ascii="Times New Roman" w:hAnsi="Times New Roman" w:cs="Times New Roman"/>
@@ -7484,6 +7610,7 @@
         <w:rPr>
           <w:b/>
         </w:rPr>
+        <w:lastRenderedPageBreak/>
         <w:t>2.</w:t>
       </w:r>
       <w:r>
@@ -7899,8 +8026,19 @@
                 <w:color w:val="auto"/>
                 <w:szCs w:val="28"/>
               </w:rPr>
-              <w:t>-Log in successfully with manager  permision</w:t>
-            </w:r>
+              <w:t xml:space="preserve">-Log in successfully with manager  </w:t>
+            </w:r>
+            <w:proofErr w:type="spellStart"/>
+            <w:r>
+              <w:rPr>
+                <w:rFonts w:ascii="Times New Roman" w:hAnsi="Times New Roman" w:cs="Times New Roman"/>
+                <w:i w:val="0"/>
+                <w:color w:val="auto"/>
+                <w:szCs w:val="28"/>
+              </w:rPr>
+              <w:t>permision</w:t>
+            </w:r>
+            <w:proofErr w:type="spellEnd"/>
             <w:r>
               <w:rPr>
                 <w:rFonts w:ascii="Times New Roman" w:hAnsi="Times New Roman" w:cs="Times New Roman"/>
@@ -7930,7 +8068,6 @@
                 <w:color w:val="auto"/>
                 <w:szCs w:val="28"/>
               </w:rPr>
-              <w:lastRenderedPageBreak/>
               <w:t xml:space="preserve">- </w:t>
             </w:r>
             <w:r>
@@ -8176,7 +8313,6 @@
                 <w:sz w:val="28"/>
                 <w:szCs w:val="28"/>
               </w:rPr>
-              <w:lastRenderedPageBreak/>
               <w:t>Basic flows</w:t>
             </w:r>
           </w:p>
@@ -8221,7 +8357,27 @@
                 <w:color w:val="auto"/>
                 <w:szCs w:val="28"/>
               </w:rPr>
-              <w:t xml:space="preserve"> được </w:t>
+              <w:t xml:space="preserve"> </w:t>
+            </w:r>
+            <w:proofErr w:type="spellStart"/>
+            <w:r>
+              <w:rPr>
+                <w:rFonts w:ascii="Times New Roman" w:hAnsi="Times New Roman" w:cs="Times New Roman"/>
+                <w:i w:val="0"/>
+                <w:color w:val="auto"/>
+                <w:szCs w:val="28"/>
+              </w:rPr>
+              <w:t>được</w:t>
+            </w:r>
+            <w:proofErr w:type="spellEnd"/>
+            <w:r>
+              <w:rPr>
+                <w:rFonts w:ascii="Times New Roman" w:hAnsi="Times New Roman" w:cs="Times New Roman"/>
+                <w:i w:val="0"/>
+                <w:color w:val="auto"/>
+                <w:szCs w:val="28"/>
+              </w:rPr>
+              <w:t xml:space="preserve"> </w:t>
             </w:r>
             <w:r>
               <w:rPr>
@@ -8868,8 +9024,19 @@
                 <w:color w:val="auto"/>
                 <w:szCs w:val="28"/>
               </w:rPr>
-              <w:t>-Log in successfully with manager  permision</w:t>
-            </w:r>
+              <w:t xml:space="preserve">-Log in successfully with manager  </w:t>
+            </w:r>
+            <w:proofErr w:type="spellStart"/>
+            <w:r>
+              <w:rPr>
+                <w:rFonts w:ascii="Times New Roman" w:hAnsi="Times New Roman" w:cs="Times New Roman"/>
+                <w:i w:val="0"/>
+                <w:color w:val="auto"/>
+                <w:szCs w:val="28"/>
+              </w:rPr>
+              <w:t>permision</w:t>
+            </w:r>
+            <w:proofErr w:type="spellEnd"/>
           </w:p>
           <w:p>
             <w:pPr>
@@ -9412,6 +9579,7 @@
         <w:rPr>
           <w:b/>
         </w:rPr>
+        <w:lastRenderedPageBreak/>
         <w:t>2.</w:t>
       </w:r>
       <w:r>
@@ -9755,8 +9923,19 @@
                 <w:color w:val="auto"/>
                 <w:szCs w:val="28"/>
               </w:rPr>
-              <w:t>-Log in successfully with manager  permision</w:t>
-            </w:r>
+              <w:t xml:space="preserve">-Log in successfully with manager  </w:t>
+            </w:r>
+            <w:proofErr w:type="spellStart"/>
+            <w:r>
+              <w:rPr>
+                <w:rFonts w:ascii="Times New Roman" w:hAnsi="Times New Roman" w:cs="Times New Roman"/>
+                <w:i w:val="0"/>
+                <w:color w:val="auto"/>
+                <w:szCs w:val="28"/>
+              </w:rPr>
+              <w:t>permision</w:t>
+            </w:r>
+            <w:proofErr w:type="spellEnd"/>
           </w:p>
           <w:p>
             <w:pPr>
@@ -9922,7 +10101,6 @@
                 <w:color w:val="auto"/>
                 <w:szCs w:val="28"/>
               </w:rPr>
-              <w:lastRenderedPageBreak/>
               <w:t>- Click</w:t>
             </w:r>
             <w:r>
@@ -10024,7 +10202,6 @@
                 <w:sz w:val="28"/>
                 <w:szCs w:val="28"/>
               </w:rPr>
-              <w:lastRenderedPageBreak/>
               <w:t>Basic flows</w:t>
             </w:r>
           </w:p>
@@ -10498,8 +10675,19 @@
                 <w:color w:val="auto"/>
                 <w:szCs w:val="28"/>
               </w:rPr>
-              <w:t xml:space="preserve"> will execute the resquest</w:t>
-            </w:r>
+              <w:t xml:space="preserve"> will execute the </w:t>
+            </w:r>
+            <w:proofErr w:type="spellStart"/>
+            <w:r>
+              <w:rPr>
+                <w:rFonts w:ascii="Times New Roman" w:hAnsi="Times New Roman" w:cs="Times New Roman"/>
+                <w:i w:val="0"/>
+                <w:color w:val="auto"/>
+                <w:szCs w:val="28"/>
+              </w:rPr>
+              <w:t>resquest</w:t>
+            </w:r>
+            <w:proofErr w:type="spellEnd"/>
           </w:p>
         </w:tc>
       </w:tr>
@@ -10671,7 +10859,27 @@
                 <w:color w:val="auto"/>
                 <w:szCs w:val="28"/>
               </w:rPr>
-              <w:t xml:space="preserve"> permision or higher</w:t>
+              <w:t xml:space="preserve"> </w:t>
+            </w:r>
+            <w:proofErr w:type="spellStart"/>
+            <w:r>
+              <w:rPr>
+                <w:rFonts w:ascii="Times New Roman" w:hAnsi="Times New Roman" w:cs="Times New Roman"/>
+                <w:i w:val="0"/>
+                <w:color w:val="auto"/>
+                <w:szCs w:val="28"/>
+              </w:rPr>
+              <w:t>permision</w:t>
+            </w:r>
+            <w:proofErr w:type="spellEnd"/>
+            <w:r>
+              <w:rPr>
+                <w:rFonts w:ascii="Times New Roman" w:hAnsi="Times New Roman" w:cs="Times New Roman"/>
+                <w:i w:val="0"/>
+                <w:color w:val="auto"/>
+                <w:szCs w:val="28"/>
+              </w:rPr>
+              <w:t xml:space="preserve"> or higher</w:t>
             </w:r>
           </w:p>
           <w:p>
@@ -11112,8 +11320,19 @@
                 <w:color w:val="auto"/>
                 <w:szCs w:val="28"/>
               </w:rPr>
-              <w:t xml:space="preserve"> Oerder</w:t>
-            </w:r>
+              <w:t xml:space="preserve"> </w:t>
+            </w:r>
+            <w:proofErr w:type="spellStart"/>
+            <w:r>
+              <w:rPr>
+                <w:rFonts w:ascii="Times New Roman" w:hAnsi="Times New Roman" w:cs="Times New Roman"/>
+                <w:i w:val="0"/>
+                <w:color w:val="auto"/>
+                <w:szCs w:val="28"/>
+              </w:rPr>
+              <w:t>Oerder</w:t>
+            </w:r>
+            <w:proofErr w:type="spellEnd"/>
           </w:p>
         </w:tc>
       </w:tr>
@@ -11203,6 +11422,7 @@
         <w:rPr>
           <w:b/>
         </w:rPr>
+        <w:lastRenderedPageBreak/>
         <w:t>2.</w:t>
       </w:r>
       <w:r>
@@ -11776,7 +11996,6 @@
                 <w:sz w:val="28"/>
                 <w:szCs w:val="28"/>
               </w:rPr>
-              <w:lastRenderedPageBreak/>
               <w:t>Alternative Flows</w:t>
             </w:r>
           </w:p>
@@ -12180,7 +12399,27 @@
                 <w:color w:val="auto"/>
                 <w:szCs w:val="28"/>
               </w:rPr>
-              <w:t xml:space="preserve"> và </w:t>
+              <w:t xml:space="preserve"> </w:t>
+            </w:r>
+            <w:proofErr w:type="spellStart"/>
+            <w:r>
+              <w:rPr>
+                <w:rFonts w:ascii="Times New Roman" w:hAnsi="Times New Roman" w:cs="Times New Roman"/>
+                <w:i w:val="0"/>
+                <w:color w:val="auto"/>
+                <w:szCs w:val="28"/>
+              </w:rPr>
+              <w:t>và</w:t>
+            </w:r>
+            <w:proofErr w:type="spellEnd"/>
+            <w:r>
+              <w:rPr>
+                <w:rFonts w:ascii="Times New Roman" w:hAnsi="Times New Roman" w:cs="Times New Roman"/>
+                <w:i w:val="0"/>
+                <w:color w:val="auto"/>
+                <w:szCs w:val="28"/>
+              </w:rPr>
+              <w:t xml:space="preserve"> </w:t>
             </w:r>
             <w:r>
               <w:rPr>
@@ -12280,7 +12519,27 @@
                 <w:color w:val="auto"/>
                 <w:szCs w:val="28"/>
               </w:rPr>
-              <w:t xml:space="preserve"> permision or higher</w:t>
+              <w:t xml:space="preserve"> </w:t>
+            </w:r>
+            <w:proofErr w:type="spellStart"/>
+            <w:r>
+              <w:rPr>
+                <w:rFonts w:ascii="Times New Roman" w:hAnsi="Times New Roman" w:cs="Times New Roman"/>
+                <w:i w:val="0"/>
+                <w:color w:val="auto"/>
+                <w:szCs w:val="28"/>
+              </w:rPr>
+              <w:t>permision</w:t>
+            </w:r>
+            <w:proofErr w:type="spellEnd"/>
+            <w:r>
+              <w:rPr>
+                <w:rFonts w:ascii="Times New Roman" w:hAnsi="Times New Roman" w:cs="Times New Roman"/>
+                <w:i w:val="0"/>
+                <w:color w:val="auto"/>
+                <w:szCs w:val="28"/>
+              </w:rPr>
+              <w:t xml:space="preserve"> or higher</w:t>
             </w:r>
           </w:p>
           <w:p>
@@ -12727,8 +12986,19 @@
                 <w:color w:val="auto"/>
                 <w:szCs w:val="28"/>
               </w:rPr>
-              <w:t>List of customers with detail informations</w:t>
-            </w:r>
+              <w:t xml:space="preserve">List of customers with detail </w:t>
+            </w:r>
+            <w:proofErr w:type="spellStart"/>
+            <w:r>
+              <w:rPr>
+                <w:rFonts w:ascii="Times New Roman" w:hAnsi="Times New Roman" w:cs="Times New Roman"/>
+                <w:i w:val="0"/>
+                <w:color w:val="auto"/>
+                <w:szCs w:val="28"/>
+              </w:rPr>
+              <w:t>informations</w:t>
+            </w:r>
+            <w:proofErr w:type="spellEnd"/>
             <w:r>
               <w:rPr>
                 <w:rFonts w:ascii="Times New Roman" w:hAnsi="Times New Roman" w:cs="Times New Roman"/>
@@ -12754,6 +13024,7 @@
         <w:rPr>
           <w:b/>
         </w:rPr>
+        <w:lastRenderedPageBreak/>
         <w:t>2.</w:t>
       </w:r>
       <w:r>
@@ -13097,8 +13368,19 @@
                 <w:color w:val="auto"/>
                 <w:szCs w:val="28"/>
               </w:rPr>
-              <w:t>- Log in successfully with manager  permision</w:t>
-            </w:r>
+              <w:t xml:space="preserve">- Log in successfully with manager  </w:t>
+            </w:r>
+            <w:proofErr w:type="spellStart"/>
+            <w:r>
+              <w:rPr>
+                <w:rFonts w:ascii="Times New Roman" w:hAnsi="Times New Roman" w:cs="Times New Roman"/>
+                <w:i w:val="0"/>
+                <w:color w:val="auto"/>
+                <w:szCs w:val="28"/>
+              </w:rPr>
+              <w:t>permision</w:t>
+            </w:r>
+            <w:proofErr w:type="spellEnd"/>
           </w:p>
           <w:p>
             <w:pPr>
@@ -13346,16 +13628,7 @@
                 <w:sz w:val="28"/>
                 <w:szCs w:val="28"/>
               </w:rPr>
-              <w:t xml:space="preserve">Alternative </w:t>
-            </w:r>
-            <w:r>
-              <w:rPr>
-                <w:rFonts w:ascii="Times New Roman" w:hAnsi="Times New Roman" w:cs="Times New Roman"/>
-                <w:sz w:val="28"/>
-                <w:szCs w:val="28"/>
-              </w:rPr>
-              <w:lastRenderedPageBreak/>
-              <w:t>Flows</w:t>
+              <w:t>Alternative Flows</w:t>
             </w:r>
           </w:p>
         </w:tc>
@@ -13390,7 +13663,6 @@
                 <w:color w:val="auto"/>
                 <w:szCs w:val="28"/>
               </w:rPr>
-              <w:lastRenderedPageBreak/>
               <w:t>Parameters are not entered</w:t>
             </w:r>
             <w:r>
@@ -13440,7 +13712,6 @@
                 <w:color w:val="auto"/>
                 <w:szCs w:val="28"/>
               </w:rPr>
-              <w:lastRenderedPageBreak/>
               <w:t>Close</w:t>
             </w:r>
             <w:r>
@@ -13515,7 +13786,6 @@
                 <w:sz w:val="28"/>
                 <w:szCs w:val="28"/>
               </w:rPr>
-              <w:lastRenderedPageBreak/>
               <w:t>Post-condition</w:t>
             </w:r>
           </w:p>
@@ -13939,8 +14209,19 @@
                 <w:color w:val="auto"/>
                 <w:szCs w:val="28"/>
               </w:rPr>
-              <w:t>Log in successfully with manager  permision</w:t>
-            </w:r>
+              <w:t xml:space="preserve">Log in successfully with manager  </w:t>
+            </w:r>
+            <w:proofErr w:type="spellStart"/>
+            <w:r>
+              <w:rPr>
+                <w:rFonts w:ascii="Times New Roman" w:hAnsi="Times New Roman" w:cs="Times New Roman"/>
+                <w:i w:val="0"/>
+                <w:color w:val="auto"/>
+                <w:szCs w:val="28"/>
+              </w:rPr>
+              <w:t>permision</w:t>
+            </w:r>
+            <w:proofErr w:type="spellEnd"/>
           </w:p>
           <w:p>
             <w:pPr>
@@ -14764,8 +15045,19 @@
                 <w:color w:val="auto"/>
                 <w:szCs w:val="28"/>
               </w:rPr>
-              <w:t xml:space="preserve"> or manager permision</w:t>
-            </w:r>
+              <w:t xml:space="preserve"> or manager </w:t>
+            </w:r>
+            <w:proofErr w:type="spellStart"/>
+            <w:r>
+              <w:rPr>
+                <w:rFonts w:ascii="Times New Roman" w:hAnsi="Times New Roman" w:cs="Times New Roman"/>
+                <w:i w:val="0"/>
+                <w:color w:val="auto"/>
+                <w:szCs w:val="28"/>
+              </w:rPr>
+              <w:t>permision</w:t>
+            </w:r>
+            <w:proofErr w:type="spellEnd"/>
             <w:r>
               <w:rPr>
                 <w:rFonts w:ascii="Times New Roman" w:hAnsi="Times New Roman" w:cs="Times New Roman"/>
@@ -15158,7 +15450,7 @@
       <w:rPr>
         <w:noProof/>
       </w:rPr>
-      <w:t>2</w:t>
+      <w:t>12</w:t>
     </w:r>
     <w:r>
       <w:rPr>
@@ -16923,7 +17215,7 @@
 </file>
 
 <file path=customXml/itemProps1.xml><?xml version="1.0" encoding="utf-8"?>
-<ds:datastoreItem xmlns:ds="http://schemas.openxmlformats.org/officeDocument/2006/customXml" ds:itemID="{C68F2401-0852-4F69-A49B-3B72F988180C}">
+<ds:datastoreItem xmlns:ds="http://schemas.openxmlformats.org/officeDocument/2006/customXml" ds:itemID="{A76DB0CC-7F43-44DD-839B-B18161B0E1C4}">
   <ds:schemaRefs>
     <ds:schemaRef ds:uri="http://schemas.openxmlformats.org/officeDocument/2006/bibliography"/>
   </ds:schemaRefs>
